--- a/Nhom4_KTTKPM_DHKTPM16A.docx
+++ b/Nhom4_KTTKPM_DHKTPM16A.docx
@@ -727,11 +727,13 @@
             <w:p>
               <w:pPr>
                 <w:pStyle w:val="TOC1"/>
-                <w:tabs>
-                  <w:tab w:val="right" w:leader="dot" w:pos="9350"/>
-                </w:tabs>
                 <w:rPr>
+                  <w:rFonts w:asciiTheme="minorHAnsi" w:eastAsiaTheme="minorEastAsia" w:hAnsiTheme="minorHAnsi" w:cstheme="minorBidi"/>
                   <w:noProof/>
+                  <w:kern w:val="2"/>
+                  <w:sz w:val="24"/>
+                  <w:lang w:eastAsia="en-US"/>
+                  <w14:ligatures w14:val="standardContextual"/>
                 </w:rPr>
               </w:pPr>
               <w:r>
@@ -743,7 +745,7 @@
               <w:r>
                 <w:fldChar w:fldCharType="separate"/>
               </w:r>
-              <w:hyperlink w:anchor="_Toc167039875" w:history="1">
+              <w:hyperlink w:anchor="_Toc167104001" w:history="1">
                 <w:r>
                   <w:rPr>
                     <w:rStyle w:val="Hyperlink"/>
@@ -770,7 +772,7 @@
                     <w:noProof/>
                     <w:webHidden/>
                   </w:rPr>
-                  <w:instrText xml:space="preserve"> PAGEREF _Toc167039875 \h </w:instrText>
+                  <w:instrText xml:space="preserve"> PAGEREF _Toc167104001 \h </w:instrText>
                 </w:r>
                 <w:r>
                   <w:rPr>
@@ -790,7 +792,7 @@
                     <w:noProof/>
                     <w:webHidden/>
                   </w:rPr>
-                  <w:t>2</w:t>
+                  <w:t>3</w:t>
                 </w:r>
                 <w:r>
                   <w:rPr>
@@ -804,20 +806,118 @@
             <w:p>
               <w:pPr>
                 <w:pStyle w:val="TOC1"/>
+                <w:rPr>
+                  <w:rFonts w:asciiTheme="minorHAnsi" w:eastAsiaTheme="minorEastAsia" w:hAnsiTheme="minorHAnsi" w:cstheme="minorBidi"/>
+                  <w:noProof/>
+                  <w:kern w:val="2"/>
+                  <w:sz w:val="24"/>
+                  <w:lang w:eastAsia="en-US"/>
+                  <w14:ligatures w14:val="standardContextual"/>
+                </w:rPr>
+              </w:pPr>
+              <w:hyperlink w:anchor="_Toc167104002" w:history="1">
+                <w:r>
+                  <w:rPr>
+                    <w:rStyle w:val="Hyperlink"/>
+                    <w:noProof/>
+                  </w:rPr>
+                  <w:t>CHƯƠNG 2 THIẾT KẾ KIẾN TRÚC</w:t>
+                </w:r>
+                <w:r>
+                  <w:rPr>
+                    <w:noProof/>
+                    <w:webHidden/>
+                  </w:rPr>
+                  <w:tab/>
+                </w:r>
+                <w:r>
+                  <w:rPr>
+                    <w:noProof/>
+                    <w:webHidden/>
+                  </w:rPr>
+                  <w:fldChar w:fldCharType="begin"/>
+                </w:r>
+                <w:r>
+                  <w:rPr>
+                    <w:noProof/>
+                    <w:webHidden/>
+                  </w:rPr>
+                  <w:instrText xml:space="preserve"> PAGEREF _Toc167104002 \h </w:instrText>
+                </w:r>
+                <w:r>
+                  <w:rPr>
+                    <w:noProof/>
+                    <w:webHidden/>
+                  </w:rPr>
+                </w:r>
+                <w:r>
+                  <w:rPr>
+                    <w:noProof/>
+                    <w:webHidden/>
+                  </w:rPr>
+                  <w:fldChar w:fldCharType="separate"/>
+                </w:r>
+                <w:r>
+                  <w:rPr>
+                    <w:noProof/>
+                    <w:webHidden/>
+                  </w:rPr>
+                  <w:t>4</w:t>
+                </w:r>
+                <w:r>
+                  <w:rPr>
+                    <w:noProof/>
+                    <w:webHidden/>
+                  </w:rPr>
+                  <w:fldChar w:fldCharType="end"/>
+                </w:r>
+              </w:hyperlink>
+            </w:p>
+            <w:p>
+              <w:pPr>
+                <w:pStyle w:val="TOC2"/>
                 <w:tabs>
+                  <w:tab w:val="left" w:pos="1680"/>
                   <w:tab w:val="right" w:leader="dot" w:pos="9350"/>
                 </w:tabs>
                 <w:rPr>
+                  <w:rFonts w:asciiTheme="minorHAnsi" w:eastAsiaTheme="minorEastAsia" w:hAnsiTheme="minorHAnsi" w:cstheme="minorBidi"/>
                   <w:noProof/>
+                  <w:kern w:val="2"/>
+                  <w:sz w:val="24"/>
+                  <w:lang w:eastAsia="en-US"/>
+                  <w14:ligatures w14:val="standardContextual"/>
                 </w:rPr>
               </w:pPr>
-              <w:hyperlink w:anchor="_Toc167039876" w:history="1">
+              <w:hyperlink w:anchor="_Toc167104005" w:history="1">
                 <w:r>
                   <w:rPr>
                     <w:rStyle w:val="Hyperlink"/>
-                    <w:noProof/>
-                  </w:rPr>
-                  <w:t>CHƯƠNG 2 THIẾT KẾ KIẾN TRÚC</w:t>
+                    <w:b/>
+                    <w:bCs/>
+                    <w:noProof/>
+                  </w:rPr>
+                  <w:t>2.1.</w:t>
+                </w:r>
+                <w:r>
+                  <w:rPr>
+                    <w:rFonts w:asciiTheme="minorHAnsi" w:eastAsiaTheme="minorEastAsia" w:hAnsiTheme="minorHAnsi" w:cstheme="minorBidi"/>
+                    <w:noProof/>
+                    <w:kern w:val="2"/>
+                    <w:sz w:val="24"/>
+                    <w:lang w:eastAsia="en-US"/>
+                    <w14:ligatures w14:val="standardContextual"/>
+                  </w:rPr>
+                  <w:tab/>
+                </w:r>
+                <w:r>
+                  <w:rPr>
+                    <w:rStyle w:val="Hyperlink"/>
+                    <w:b/>
+                    <w:bCs/>
+                    <w:noProof/>
+                  </w:rPr>
+                  <w:t>Phân tích yêu cầu</w:t>
                 </w:r>
                 <w:r>
                   <w:rPr>
@@ -838,7 +938,7 @@
                     <w:noProof/>
                     <w:webHidden/>
                   </w:rPr>
-                  <w:instrText xml:space="preserve"> PAGEREF _Toc167039876 \h </w:instrText>
+                  <w:instrText xml:space="preserve"> PAGEREF _Toc167104005 \h </w:instrText>
                 </w:r>
                 <w:r>
                   <w:rPr>
@@ -858,7 +958,199 @@
                     <w:noProof/>
                     <w:webHidden/>
                   </w:rPr>
-                  <w:t>2</w:t>
+                  <w:t>4</w:t>
+                </w:r>
+                <w:r>
+                  <w:rPr>
+                    <w:noProof/>
+                    <w:webHidden/>
+                  </w:rPr>
+                  <w:fldChar w:fldCharType="end"/>
+                </w:r>
+              </w:hyperlink>
+            </w:p>
+            <w:p>
+              <w:pPr>
+                <w:pStyle w:val="TOC2"/>
+                <w:tabs>
+                  <w:tab w:val="left" w:pos="1680"/>
+                  <w:tab w:val="right" w:leader="dot" w:pos="9350"/>
+                </w:tabs>
+                <w:rPr>
+                  <w:rFonts w:asciiTheme="minorHAnsi" w:eastAsiaTheme="minorEastAsia" w:hAnsiTheme="minorHAnsi" w:cstheme="minorBidi"/>
+                  <w:noProof/>
+                  <w:kern w:val="2"/>
+                  <w:sz w:val="24"/>
+                  <w:lang w:eastAsia="en-US"/>
+                  <w14:ligatures w14:val="standardContextual"/>
+                </w:rPr>
+              </w:pPr>
+              <w:hyperlink w:anchor="_Toc167104006" w:history="1">
+                <w:r>
+                  <w:rPr>
+                    <w:rStyle w:val="Hyperlink"/>
+                    <w:b/>
+                    <w:bCs/>
+                    <w:noProof/>
+                  </w:rPr>
+                  <w:t>2.2.</w:t>
+                </w:r>
+                <w:r>
+                  <w:rPr>
+                    <w:rFonts w:asciiTheme="minorHAnsi" w:eastAsiaTheme="minorEastAsia" w:hAnsiTheme="minorHAnsi" w:cstheme="minorBidi"/>
+                    <w:noProof/>
+                    <w:kern w:val="2"/>
+                    <w:sz w:val="24"/>
+                    <w:lang w:eastAsia="en-US"/>
+                    <w14:ligatures w14:val="standardContextual"/>
+                  </w:rPr>
+                  <w:tab/>
+                </w:r>
+                <w:r>
+                  <w:rPr>
+                    <w:rStyle w:val="Hyperlink"/>
+                    <w:b/>
+                    <w:bCs/>
+                    <w:noProof/>
+                  </w:rPr>
+                  <w:t>Kiến trúc phần mềm</w:t>
+                </w:r>
+                <w:r>
+                  <w:rPr>
+                    <w:noProof/>
+                    <w:webHidden/>
+                  </w:rPr>
+                  <w:tab/>
+                </w:r>
+                <w:r>
+                  <w:rPr>
+                    <w:noProof/>
+                    <w:webHidden/>
+                  </w:rPr>
+                  <w:fldChar w:fldCharType="begin"/>
+                </w:r>
+                <w:r>
+                  <w:rPr>
+                    <w:noProof/>
+                    <w:webHidden/>
+                  </w:rPr>
+                  <w:instrText xml:space="preserve"> PAGEREF _Toc167104006 \h </w:instrText>
+                </w:r>
+                <w:r>
+                  <w:rPr>
+                    <w:noProof/>
+                    <w:webHidden/>
+                  </w:rPr>
+                </w:r>
+                <w:r>
+                  <w:rPr>
+                    <w:noProof/>
+                    <w:webHidden/>
+                  </w:rPr>
+                  <w:fldChar w:fldCharType="separate"/>
+                </w:r>
+                <w:r>
+                  <w:rPr>
+                    <w:noProof/>
+                    <w:webHidden/>
+                  </w:rPr>
+                  <w:t>5</w:t>
+                </w:r>
+                <w:r>
+                  <w:rPr>
+                    <w:noProof/>
+                    <w:webHidden/>
+                  </w:rPr>
+                  <w:fldChar w:fldCharType="end"/>
+                </w:r>
+              </w:hyperlink>
+            </w:p>
+            <w:p>
+              <w:pPr>
+                <w:pStyle w:val="TOC2"/>
+                <w:tabs>
+                  <w:tab w:val="left" w:pos="1680"/>
+                  <w:tab w:val="right" w:leader="dot" w:pos="9350"/>
+                </w:tabs>
+                <w:rPr>
+                  <w:rFonts w:asciiTheme="minorHAnsi" w:eastAsiaTheme="minorEastAsia" w:hAnsiTheme="minorHAnsi" w:cstheme="minorBidi"/>
+                  <w:noProof/>
+                  <w:kern w:val="2"/>
+                  <w:sz w:val="24"/>
+                  <w:lang w:eastAsia="en-US"/>
+                  <w14:ligatures w14:val="standardContextual"/>
+                </w:rPr>
+              </w:pPr>
+              <w:hyperlink w:anchor="_Toc167104007" w:history="1">
+                <w:r>
+                  <w:rPr>
+                    <w:rStyle w:val="Hyperlink"/>
+                    <w:b/>
+                    <w:bCs/>
+                    <w:noProof/>
+                  </w:rPr>
+                  <w:t>2.3.</w:t>
+                </w:r>
+                <w:r>
+                  <w:rPr>
+                    <w:rFonts w:asciiTheme="minorHAnsi" w:eastAsiaTheme="minorEastAsia" w:hAnsiTheme="minorHAnsi" w:cstheme="minorBidi"/>
+                    <w:noProof/>
+                    <w:kern w:val="2"/>
+                    <w:sz w:val="24"/>
+                    <w:lang w:eastAsia="en-US"/>
+                    <w14:ligatures w14:val="standardContextual"/>
+                  </w:rPr>
+                  <w:tab/>
+                </w:r>
+                <w:r>
+                  <w:rPr>
+                    <w:rStyle w:val="Hyperlink"/>
+                    <w:b/>
+                    <w:bCs/>
+                    <w:noProof/>
+                  </w:rPr>
+                  <w:t>Mô hình kiến trúc Microservice</w:t>
+                </w:r>
+                <w:r>
+                  <w:rPr>
+                    <w:noProof/>
+                    <w:webHidden/>
+                  </w:rPr>
+                  <w:tab/>
+                </w:r>
+                <w:r>
+                  <w:rPr>
+                    <w:noProof/>
+                    <w:webHidden/>
+                  </w:rPr>
+                  <w:fldChar w:fldCharType="begin"/>
+                </w:r>
+                <w:r>
+                  <w:rPr>
+                    <w:noProof/>
+                    <w:webHidden/>
+                  </w:rPr>
+                  <w:instrText xml:space="preserve"> PAGEREF _Toc167104007 \h </w:instrText>
+                </w:r>
+                <w:r>
+                  <w:rPr>
+                    <w:noProof/>
+                    <w:webHidden/>
+                  </w:rPr>
+                </w:r>
+                <w:r>
+                  <w:rPr>
+                    <w:noProof/>
+                    <w:webHidden/>
+                  </w:rPr>
+                  <w:fldChar w:fldCharType="separate"/>
+                </w:r>
+                <w:r>
+                  <w:rPr>
+                    <w:noProof/>
+                    <w:webHidden/>
+                  </w:rPr>
+                  <w:t>7</w:t>
                 </w:r>
                 <w:r>
                   <w:rPr>
@@ -872,20 +1164,118 @@
             <w:p>
               <w:pPr>
                 <w:pStyle w:val="TOC1"/>
+                <w:rPr>
+                  <w:rFonts w:asciiTheme="minorHAnsi" w:eastAsiaTheme="minorEastAsia" w:hAnsiTheme="minorHAnsi" w:cstheme="minorBidi"/>
+                  <w:noProof/>
+                  <w:kern w:val="2"/>
+                  <w:sz w:val="24"/>
+                  <w:lang w:eastAsia="en-US"/>
+                  <w14:ligatures w14:val="standardContextual"/>
+                </w:rPr>
+              </w:pPr>
+              <w:hyperlink w:anchor="_Toc167104008" w:history="1">
+                <w:r>
+                  <w:rPr>
+                    <w:rStyle w:val="Hyperlink"/>
+                    <w:noProof/>
+                  </w:rPr>
+                  <w:t>CHƯƠNG 3 PHÂN TÍCH VÀ THIẾT KẾ</w:t>
+                </w:r>
+                <w:r>
+                  <w:rPr>
+                    <w:noProof/>
+                    <w:webHidden/>
+                  </w:rPr>
+                  <w:tab/>
+                </w:r>
+                <w:r>
+                  <w:rPr>
+                    <w:noProof/>
+                    <w:webHidden/>
+                  </w:rPr>
+                  <w:fldChar w:fldCharType="begin"/>
+                </w:r>
+                <w:r>
+                  <w:rPr>
+                    <w:noProof/>
+                    <w:webHidden/>
+                  </w:rPr>
+                  <w:instrText xml:space="preserve"> PAGEREF _Toc167104008 \h </w:instrText>
+                </w:r>
+                <w:r>
+                  <w:rPr>
+                    <w:noProof/>
+                    <w:webHidden/>
+                  </w:rPr>
+                </w:r>
+                <w:r>
+                  <w:rPr>
+                    <w:noProof/>
+                    <w:webHidden/>
+                  </w:rPr>
+                  <w:fldChar w:fldCharType="separate"/>
+                </w:r>
+                <w:r>
+                  <w:rPr>
+                    <w:noProof/>
+                    <w:webHidden/>
+                  </w:rPr>
+                  <w:t>8</w:t>
+                </w:r>
+                <w:r>
+                  <w:rPr>
+                    <w:noProof/>
+                    <w:webHidden/>
+                  </w:rPr>
+                  <w:fldChar w:fldCharType="end"/>
+                </w:r>
+              </w:hyperlink>
+            </w:p>
+            <w:p>
+              <w:pPr>
+                <w:pStyle w:val="TOC2"/>
                 <w:tabs>
+                  <w:tab w:val="left" w:pos="1680"/>
                   <w:tab w:val="right" w:leader="dot" w:pos="9350"/>
                 </w:tabs>
                 <w:rPr>
+                  <w:rFonts w:asciiTheme="minorHAnsi" w:eastAsiaTheme="minorEastAsia" w:hAnsiTheme="minorHAnsi" w:cstheme="minorBidi"/>
                   <w:noProof/>
+                  <w:kern w:val="2"/>
+                  <w:sz w:val="24"/>
+                  <w:lang w:eastAsia="en-US"/>
+                  <w14:ligatures w14:val="standardContextual"/>
                 </w:rPr>
               </w:pPr>
-              <w:hyperlink w:anchor="_Toc167039877" w:history="1">
+              <w:hyperlink w:anchor="_Toc167104012" w:history="1">
                 <w:r>
                   <w:rPr>
                     <w:rStyle w:val="Hyperlink"/>
-                    <w:noProof/>
-                  </w:rPr>
-                  <w:t>CHƯƠNG 3 PHÂN TÍCH VÀ THIẾT KẾ</w:t>
+                    <w:b/>
+                    <w:bCs/>
+                    <w:noProof/>
+                  </w:rPr>
+                  <w:t>3.1.</w:t>
+                </w:r>
+                <w:r>
+                  <w:rPr>
+                    <w:rFonts w:asciiTheme="minorHAnsi" w:eastAsiaTheme="minorEastAsia" w:hAnsiTheme="minorHAnsi" w:cstheme="minorBidi"/>
+                    <w:noProof/>
+                    <w:kern w:val="2"/>
+                    <w:sz w:val="24"/>
+                    <w:lang w:eastAsia="en-US"/>
+                    <w14:ligatures w14:val="standardContextual"/>
+                  </w:rPr>
+                  <w:tab/>
+                </w:r>
+                <w:r>
+                  <w:rPr>
+                    <w:rStyle w:val="Hyperlink"/>
+                    <w:b/>
+                    <w:bCs/>
+                    <w:noProof/>
+                  </w:rPr>
+                  <w:t>Phân tích yêu cầu bằng UML</w:t>
                 </w:r>
                 <w:r>
                   <w:rPr>
@@ -906,7 +1296,7 @@
                     <w:noProof/>
                     <w:webHidden/>
                   </w:rPr>
-                  <w:instrText xml:space="preserve"> PAGEREF _Toc167039877 \h </w:instrText>
+                  <w:instrText xml:space="preserve"> PAGEREF _Toc167104012 \h </w:instrText>
                 </w:r>
                 <w:r>
                   <w:rPr>
@@ -926,7 +1316,487 @@
                     <w:noProof/>
                     <w:webHidden/>
                   </w:rPr>
-                  <w:t>2</w:t>
+                  <w:t>8</w:t>
+                </w:r>
+                <w:r>
+                  <w:rPr>
+                    <w:noProof/>
+                    <w:webHidden/>
+                  </w:rPr>
+                  <w:fldChar w:fldCharType="end"/>
+                </w:r>
+              </w:hyperlink>
+            </w:p>
+            <w:p>
+              <w:pPr>
+                <w:pStyle w:val="TOC3"/>
+                <w:tabs>
+                  <w:tab w:val="left" w:pos="1920"/>
+                  <w:tab w:val="right" w:leader="dot" w:pos="9350"/>
+                </w:tabs>
+                <w:rPr>
+                  <w:rFonts w:asciiTheme="minorHAnsi" w:eastAsiaTheme="minorEastAsia" w:hAnsiTheme="minorHAnsi" w:cstheme="minorBidi"/>
+                  <w:noProof/>
+                  <w:kern w:val="2"/>
+                  <w:sz w:val="24"/>
+                  <w:lang w:eastAsia="en-US"/>
+                  <w14:ligatures w14:val="standardContextual"/>
+                </w:rPr>
+              </w:pPr>
+              <w:hyperlink w:anchor="_Toc167104013" w:history="1">
+                <w:r>
+                  <w:rPr>
+                    <w:rStyle w:val="Hyperlink"/>
+                    <w:b/>
+                    <w:bCs/>
+                    <w:noProof/>
+                  </w:rPr>
+                  <w:t>3.1.1.</w:t>
+                </w:r>
+                <w:r>
+                  <w:rPr>
+                    <w:rFonts w:asciiTheme="minorHAnsi" w:eastAsiaTheme="minorEastAsia" w:hAnsiTheme="minorHAnsi" w:cstheme="minorBidi"/>
+                    <w:noProof/>
+                    <w:kern w:val="2"/>
+                    <w:sz w:val="24"/>
+                    <w:lang w:eastAsia="en-US"/>
+                    <w14:ligatures w14:val="standardContextual"/>
+                  </w:rPr>
+                  <w:tab/>
+                </w:r>
+                <w:r>
+                  <w:rPr>
+                    <w:rStyle w:val="Hyperlink"/>
+                    <w:b/>
+                    <w:bCs/>
+                    <w:noProof/>
+                  </w:rPr>
+                  <w:t>Usecase tổng quát</w:t>
+                </w:r>
+                <w:r>
+                  <w:rPr>
+                    <w:noProof/>
+                    <w:webHidden/>
+                  </w:rPr>
+                  <w:tab/>
+                </w:r>
+                <w:r>
+                  <w:rPr>
+                    <w:noProof/>
+                    <w:webHidden/>
+                  </w:rPr>
+                  <w:fldChar w:fldCharType="begin"/>
+                </w:r>
+                <w:r>
+                  <w:rPr>
+                    <w:noProof/>
+                    <w:webHidden/>
+                  </w:rPr>
+                  <w:instrText xml:space="preserve"> PAGEREF _Toc167104013 \h </w:instrText>
+                </w:r>
+                <w:r>
+                  <w:rPr>
+                    <w:noProof/>
+                    <w:webHidden/>
+                  </w:rPr>
+                </w:r>
+                <w:r>
+                  <w:rPr>
+                    <w:noProof/>
+                    <w:webHidden/>
+                  </w:rPr>
+                  <w:fldChar w:fldCharType="separate"/>
+                </w:r>
+                <w:r>
+                  <w:rPr>
+                    <w:noProof/>
+                    <w:webHidden/>
+                  </w:rPr>
+                  <w:t>8</w:t>
+                </w:r>
+                <w:r>
+                  <w:rPr>
+                    <w:noProof/>
+                    <w:webHidden/>
+                  </w:rPr>
+                  <w:fldChar w:fldCharType="end"/>
+                </w:r>
+              </w:hyperlink>
+            </w:p>
+            <w:p>
+              <w:pPr>
+                <w:pStyle w:val="TOC3"/>
+                <w:tabs>
+                  <w:tab w:val="left" w:pos="1920"/>
+                  <w:tab w:val="right" w:leader="dot" w:pos="9350"/>
+                </w:tabs>
+                <w:rPr>
+                  <w:rFonts w:asciiTheme="minorHAnsi" w:eastAsiaTheme="minorEastAsia" w:hAnsiTheme="minorHAnsi" w:cstheme="minorBidi"/>
+                  <w:noProof/>
+                  <w:kern w:val="2"/>
+                  <w:sz w:val="24"/>
+                  <w:lang w:eastAsia="en-US"/>
+                  <w14:ligatures w14:val="standardContextual"/>
+                </w:rPr>
+              </w:pPr>
+              <w:hyperlink w:anchor="_Toc167104014" w:history="1">
+                <w:r>
+                  <w:rPr>
+                    <w:rStyle w:val="Hyperlink"/>
+                    <w:b/>
+                    <w:bCs/>
+                    <w:noProof/>
+                  </w:rPr>
+                  <w:t>3.1.2.</w:t>
+                </w:r>
+                <w:r>
+                  <w:rPr>
+                    <w:rFonts w:asciiTheme="minorHAnsi" w:eastAsiaTheme="minorEastAsia" w:hAnsiTheme="minorHAnsi" w:cstheme="minorBidi"/>
+                    <w:noProof/>
+                    <w:kern w:val="2"/>
+                    <w:sz w:val="24"/>
+                    <w:lang w:eastAsia="en-US"/>
+                    <w14:ligatures w14:val="standardContextual"/>
+                  </w:rPr>
+                  <w:tab/>
+                </w:r>
+                <w:r>
+                  <w:rPr>
+                    <w:rStyle w:val="Hyperlink"/>
+                    <w:b/>
+                    <w:bCs/>
+                    <w:noProof/>
+                  </w:rPr>
+                  <w:t>Danh sách tác nhân và mô tả</w:t>
+                </w:r>
+                <w:r>
+                  <w:rPr>
+                    <w:noProof/>
+                    <w:webHidden/>
+                  </w:rPr>
+                  <w:tab/>
+                </w:r>
+                <w:r>
+                  <w:rPr>
+                    <w:noProof/>
+                    <w:webHidden/>
+                  </w:rPr>
+                  <w:fldChar w:fldCharType="begin"/>
+                </w:r>
+                <w:r>
+                  <w:rPr>
+                    <w:noProof/>
+                    <w:webHidden/>
+                  </w:rPr>
+                  <w:instrText xml:space="preserve"> PAGEREF _Toc167104014 \h </w:instrText>
+                </w:r>
+                <w:r>
+                  <w:rPr>
+                    <w:noProof/>
+                    <w:webHidden/>
+                  </w:rPr>
+                </w:r>
+                <w:r>
+                  <w:rPr>
+                    <w:noProof/>
+                    <w:webHidden/>
+                  </w:rPr>
+                  <w:fldChar w:fldCharType="separate"/>
+                </w:r>
+                <w:r>
+                  <w:rPr>
+                    <w:noProof/>
+                    <w:webHidden/>
+                  </w:rPr>
+                  <w:t>8</w:t>
+                </w:r>
+                <w:r>
+                  <w:rPr>
+                    <w:noProof/>
+                    <w:webHidden/>
+                  </w:rPr>
+                  <w:fldChar w:fldCharType="end"/>
+                </w:r>
+              </w:hyperlink>
+            </w:p>
+            <w:p>
+              <w:pPr>
+                <w:pStyle w:val="TOC3"/>
+                <w:tabs>
+                  <w:tab w:val="left" w:pos="1920"/>
+                  <w:tab w:val="right" w:leader="dot" w:pos="9350"/>
+                </w:tabs>
+                <w:rPr>
+                  <w:rFonts w:asciiTheme="minorHAnsi" w:eastAsiaTheme="minorEastAsia" w:hAnsiTheme="minorHAnsi" w:cstheme="minorBidi"/>
+                  <w:noProof/>
+                  <w:kern w:val="2"/>
+                  <w:sz w:val="24"/>
+                  <w:lang w:eastAsia="en-US"/>
+                  <w14:ligatures w14:val="standardContextual"/>
+                </w:rPr>
+              </w:pPr>
+              <w:hyperlink w:anchor="_Toc167104015" w:history="1">
+                <w:r>
+                  <w:rPr>
+                    <w:rStyle w:val="Hyperlink"/>
+                    <w:b/>
+                    <w:bCs/>
+                    <w:noProof/>
+                  </w:rPr>
+                  <w:t>3.1.3.</w:t>
+                </w:r>
+                <w:r>
+                  <w:rPr>
+                    <w:rFonts w:asciiTheme="minorHAnsi" w:eastAsiaTheme="minorEastAsia" w:hAnsiTheme="minorHAnsi" w:cstheme="minorBidi"/>
+                    <w:noProof/>
+                    <w:kern w:val="2"/>
+                    <w:sz w:val="24"/>
+                    <w:lang w:eastAsia="en-US"/>
+                    <w14:ligatures w14:val="standardContextual"/>
+                  </w:rPr>
+                  <w:tab/>
+                </w:r>
+                <w:r>
+                  <w:rPr>
+                    <w:rStyle w:val="Hyperlink"/>
+                    <w:b/>
+                    <w:bCs/>
+                    <w:noProof/>
+                  </w:rPr>
+                  <w:t>Danh sách tình huống hoạt động</w:t>
+                </w:r>
+                <w:r>
+                  <w:rPr>
+                    <w:noProof/>
+                    <w:webHidden/>
+                  </w:rPr>
+                  <w:tab/>
+                </w:r>
+                <w:r>
+                  <w:rPr>
+                    <w:noProof/>
+                    <w:webHidden/>
+                  </w:rPr>
+                  <w:fldChar w:fldCharType="begin"/>
+                </w:r>
+                <w:r>
+                  <w:rPr>
+                    <w:noProof/>
+                    <w:webHidden/>
+                  </w:rPr>
+                  <w:instrText xml:space="preserve"> PAGEREF _Toc167104015 \h </w:instrText>
+                </w:r>
+                <w:r>
+                  <w:rPr>
+                    <w:noProof/>
+                    <w:webHidden/>
+                  </w:rPr>
+                </w:r>
+                <w:r>
+                  <w:rPr>
+                    <w:noProof/>
+                    <w:webHidden/>
+                  </w:rPr>
+                  <w:fldChar w:fldCharType="separate"/>
+                </w:r>
+                <w:r>
+                  <w:rPr>
+                    <w:noProof/>
+                    <w:webHidden/>
+                  </w:rPr>
+                  <w:t>9</w:t>
+                </w:r>
+                <w:r>
+                  <w:rPr>
+                    <w:noProof/>
+                    <w:webHidden/>
+                  </w:rPr>
+                  <w:fldChar w:fldCharType="end"/>
+                </w:r>
+              </w:hyperlink>
+            </w:p>
+            <w:p>
+              <w:pPr>
+                <w:pStyle w:val="TOC3"/>
+                <w:tabs>
+                  <w:tab w:val="left" w:pos="1920"/>
+                  <w:tab w:val="right" w:leader="dot" w:pos="9350"/>
+                </w:tabs>
+                <w:rPr>
+                  <w:rFonts w:asciiTheme="minorHAnsi" w:eastAsiaTheme="minorEastAsia" w:hAnsiTheme="minorHAnsi" w:cstheme="minorBidi"/>
+                  <w:noProof/>
+                  <w:kern w:val="2"/>
+                  <w:sz w:val="24"/>
+                  <w:lang w:eastAsia="en-US"/>
+                  <w14:ligatures w14:val="standardContextual"/>
+                </w:rPr>
+              </w:pPr>
+              <w:hyperlink w:anchor="_Toc167104016" w:history="1">
+                <w:r>
+                  <w:rPr>
+                    <w:rStyle w:val="Hyperlink"/>
+                    <w:b/>
+                    <w:bCs/>
+                    <w:noProof/>
+                  </w:rPr>
+                  <w:t>3.2.</w:t>
+                </w:r>
+                <w:r>
+                  <w:rPr>
+                    <w:rFonts w:asciiTheme="minorHAnsi" w:eastAsiaTheme="minorEastAsia" w:hAnsiTheme="minorHAnsi" w:cstheme="minorBidi"/>
+                    <w:noProof/>
+                    <w:kern w:val="2"/>
+                    <w:sz w:val="24"/>
+                    <w:lang w:eastAsia="en-US"/>
+                    <w14:ligatures w14:val="standardContextual"/>
+                  </w:rPr>
+                  <w:tab/>
+                </w:r>
+                <w:r>
+                  <w:rPr>
+                    <w:rStyle w:val="Hyperlink"/>
+                    <w:b/>
+                    <w:bCs/>
+                    <w:noProof/>
+                  </w:rPr>
+                  <w:t>Class diagram</w:t>
+                </w:r>
+                <w:r>
+                  <w:rPr>
+                    <w:noProof/>
+                    <w:webHidden/>
+                  </w:rPr>
+                  <w:tab/>
+                </w:r>
+                <w:r>
+                  <w:rPr>
+                    <w:noProof/>
+                    <w:webHidden/>
+                  </w:rPr>
+                  <w:fldChar w:fldCharType="begin"/>
+                </w:r>
+                <w:r>
+                  <w:rPr>
+                    <w:noProof/>
+                    <w:webHidden/>
+                  </w:rPr>
+                  <w:instrText xml:space="preserve"> PAGEREF _Toc167104016 \h </w:instrText>
+                </w:r>
+                <w:r>
+                  <w:rPr>
+                    <w:noProof/>
+                    <w:webHidden/>
+                  </w:rPr>
+                </w:r>
+                <w:r>
+                  <w:rPr>
+                    <w:noProof/>
+                    <w:webHidden/>
+                  </w:rPr>
+                  <w:fldChar w:fldCharType="separate"/>
+                </w:r>
+                <w:r>
+                  <w:rPr>
+                    <w:noProof/>
+                    <w:webHidden/>
+                  </w:rPr>
+                  <w:t>22</w:t>
+                </w:r>
+                <w:r>
+                  <w:rPr>
+                    <w:noProof/>
+                    <w:webHidden/>
+                  </w:rPr>
+                  <w:fldChar w:fldCharType="end"/>
+                </w:r>
+              </w:hyperlink>
+            </w:p>
+            <w:p>
+              <w:pPr>
+                <w:pStyle w:val="TOC3"/>
+                <w:tabs>
+                  <w:tab w:val="left" w:pos="1920"/>
+                  <w:tab w:val="right" w:leader="dot" w:pos="9350"/>
+                </w:tabs>
+                <w:rPr>
+                  <w:rFonts w:asciiTheme="minorHAnsi" w:eastAsiaTheme="minorEastAsia" w:hAnsiTheme="minorHAnsi" w:cstheme="minorBidi"/>
+                  <w:noProof/>
+                  <w:kern w:val="2"/>
+                  <w:sz w:val="24"/>
+                  <w:lang w:eastAsia="en-US"/>
+                  <w14:ligatures w14:val="standardContextual"/>
+                </w:rPr>
+              </w:pPr>
+              <w:hyperlink w:anchor="_Toc167104017" w:history="1">
+                <w:r>
+                  <w:rPr>
+                    <w:rStyle w:val="Hyperlink"/>
+                    <w:b/>
+                    <w:bCs/>
+                    <w:noProof/>
+                  </w:rPr>
+                  <w:t>3.3.</w:t>
+                </w:r>
+                <w:r>
+                  <w:rPr>
+                    <w:rFonts w:asciiTheme="minorHAnsi" w:eastAsiaTheme="minorEastAsia" w:hAnsiTheme="minorHAnsi" w:cstheme="minorBidi"/>
+                    <w:noProof/>
+                    <w:kern w:val="2"/>
+                    <w:sz w:val="24"/>
+                    <w:lang w:eastAsia="en-US"/>
+                    <w14:ligatures w14:val="standardContextual"/>
+                  </w:rPr>
+                  <w:tab/>
+                </w:r>
+                <w:r>
+                  <w:rPr>
+                    <w:rStyle w:val="Hyperlink"/>
+                    <w:b/>
+                    <w:bCs/>
+                    <w:noProof/>
+                  </w:rPr>
+                  <w:t>Deployment diagram</w:t>
+                </w:r>
+                <w:r>
+                  <w:rPr>
+                    <w:noProof/>
+                    <w:webHidden/>
+                  </w:rPr>
+                  <w:tab/>
+                </w:r>
+                <w:r>
+                  <w:rPr>
+                    <w:noProof/>
+                    <w:webHidden/>
+                  </w:rPr>
+                  <w:fldChar w:fldCharType="begin"/>
+                </w:r>
+                <w:r>
+                  <w:rPr>
+                    <w:noProof/>
+                    <w:webHidden/>
+                  </w:rPr>
+                  <w:instrText xml:space="preserve"> PAGEREF _Toc167104017 \h </w:instrText>
+                </w:r>
+                <w:r>
+                  <w:rPr>
+                    <w:noProof/>
+                    <w:webHidden/>
+                  </w:rPr>
+                </w:r>
+                <w:r>
+                  <w:rPr>
+                    <w:noProof/>
+                    <w:webHidden/>
+                  </w:rPr>
+                  <w:fldChar w:fldCharType="separate"/>
+                </w:r>
+                <w:r>
+                  <w:rPr>
+                    <w:noProof/>
+                    <w:webHidden/>
+                  </w:rPr>
+                  <w:t>27</w:t>
                 </w:r>
                 <w:r>
                   <w:rPr>
@@ -940,20 +1810,118 @@
             <w:p>
               <w:pPr>
                 <w:pStyle w:val="TOC1"/>
+                <w:rPr>
+                  <w:rFonts w:asciiTheme="minorHAnsi" w:eastAsiaTheme="minorEastAsia" w:hAnsiTheme="minorHAnsi" w:cstheme="minorBidi"/>
+                  <w:noProof/>
+                  <w:kern w:val="2"/>
+                  <w:sz w:val="24"/>
+                  <w:lang w:eastAsia="en-US"/>
+                  <w14:ligatures w14:val="standardContextual"/>
+                </w:rPr>
+              </w:pPr>
+              <w:hyperlink w:anchor="_Toc167104018" w:history="1">
+                <w:r>
+                  <w:rPr>
+                    <w:rStyle w:val="Hyperlink"/>
+                    <w:noProof/>
+                  </w:rPr>
+                  <w:t>CHƯƠNG 4 KẾT LUẬN</w:t>
+                </w:r>
+                <w:r>
+                  <w:rPr>
+                    <w:noProof/>
+                    <w:webHidden/>
+                  </w:rPr>
+                  <w:tab/>
+                </w:r>
+                <w:r>
+                  <w:rPr>
+                    <w:noProof/>
+                    <w:webHidden/>
+                  </w:rPr>
+                  <w:fldChar w:fldCharType="begin"/>
+                </w:r>
+                <w:r>
+                  <w:rPr>
+                    <w:noProof/>
+                    <w:webHidden/>
+                  </w:rPr>
+                  <w:instrText xml:space="preserve"> PAGEREF _Toc167104018 \h </w:instrText>
+                </w:r>
+                <w:r>
+                  <w:rPr>
+                    <w:noProof/>
+                    <w:webHidden/>
+                  </w:rPr>
+                </w:r>
+                <w:r>
+                  <w:rPr>
+                    <w:noProof/>
+                    <w:webHidden/>
+                  </w:rPr>
+                  <w:fldChar w:fldCharType="separate"/>
+                </w:r>
+                <w:r>
+                  <w:rPr>
+                    <w:noProof/>
+                    <w:webHidden/>
+                  </w:rPr>
+                  <w:t>28</w:t>
+                </w:r>
+                <w:r>
+                  <w:rPr>
+                    <w:noProof/>
+                    <w:webHidden/>
+                  </w:rPr>
+                  <w:fldChar w:fldCharType="end"/>
+                </w:r>
+              </w:hyperlink>
+            </w:p>
+            <w:p>
+              <w:pPr>
+                <w:pStyle w:val="TOC2"/>
                 <w:tabs>
+                  <w:tab w:val="left" w:pos="1680"/>
                   <w:tab w:val="right" w:leader="dot" w:pos="9350"/>
                 </w:tabs>
                 <w:rPr>
+                  <w:rFonts w:asciiTheme="minorHAnsi" w:eastAsiaTheme="minorEastAsia" w:hAnsiTheme="minorHAnsi" w:cstheme="minorBidi"/>
                   <w:noProof/>
+                  <w:kern w:val="2"/>
+                  <w:sz w:val="24"/>
+                  <w:lang w:eastAsia="en-US"/>
+                  <w14:ligatures w14:val="standardContextual"/>
                 </w:rPr>
               </w:pPr>
-              <w:hyperlink w:anchor="_Toc167039878" w:history="1">
+              <w:hyperlink w:anchor="_Toc167104019" w:history="1">
                 <w:r>
                   <w:rPr>
                     <w:rStyle w:val="Hyperlink"/>
-                    <w:noProof/>
-                  </w:rPr>
-                  <w:t>CHƯƠNG 4 KẾT LUẬN</w:t>
+                    <w:b/>
+                    <w:bCs/>
+                    <w:noProof/>
+                  </w:rPr>
+                  <w:t>4.1.</w:t>
+                </w:r>
+                <w:r>
+                  <w:rPr>
+                    <w:rFonts w:asciiTheme="minorHAnsi" w:eastAsiaTheme="minorEastAsia" w:hAnsiTheme="minorHAnsi" w:cstheme="minorBidi"/>
+                    <w:noProof/>
+                    <w:kern w:val="2"/>
+                    <w:sz w:val="24"/>
+                    <w:lang w:eastAsia="en-US"/>
+                    <w14:ligatures w14:val="standardContextual"/>
+                  </w:rPr>
+                  <w:tab/>
+                </w:r>
+                <w:r>
+                  <w:rPr>
+                    <w:rStyle w:val="Hyperlink"/>
+                    <w:b/>
+                    <w:bCs/>
+                    <w:noProof/>
+                  </w:rPr>
+                  <w:t>Kết quả đạt được</w:t>
                 </w:r>
                 <w:r>
                   <w:rPr>
@@ -974,7 +1942,7 @@
                     <w:noProof/>
                     <w:webHidden/>
                   </w:rPr>
-                  <w:instrText xml:space="preserve"> PAGEREF _Toc167039878 \h </w:instrText>
+                  <w:instrText xml:space="preserve"> PAGEREF _Toc167104019 \h </w:instrText>
                 </w:r>
                 <w:r>
                   <w:rPr>
@@ -994,7 +1962,269 @@
                     <w:noProof/>
                     <w:webHidden/>
                   </w:rPr>
-                  <w:t>2</w:t>
+                  <w:t>28</w:t>
+                </w:r>
+                <w:r>
+                  <w:rPr>
+                    <w:noProof/>
+                    <w:webHidden/>
+                  </w:rPr>
+                  <w:fldChar w:fldCharType="end"/>
+                </w:r>
+              </w:hyperlink>
+            </w:p>
+            <w:p>
+              <w:pPr>
+                <w:pStyle w:val="TOC2"/>
+                <w:tabs>
+                  <w:tab w:val="left" w:pos="1680"/>
+                  <w:tab w:val="right" w:leader="dot" w:pos="9350"/>
+                </w:tabs>
+                <w:rPr>
+                  <w:rFonts w:asciiTheme="minorHAnsi" w:eastAsiaTheme="minorEastAsia" w:hAnsiTheme="minorHAnsi" w:cstheme="minorBidi"/>
+                  <w:noProof/>
+                  <w:kern w:val="2"/>
+                  <w:sz w:val="24"/>
+                  <w:lang w:eastAsia="en-US"/>
+                  <w14:ligatures w14:val="standardContextual"/>
+                </w:rPr>
+              </w:pPr>
+              <w:hyperlink w:anchor="_Toc167104020" w:history="1">
+                <w:r>
+                  <w:rPr>
+                    <w:rStyle w:val="Hyperlink"/>
+                    <w:b/>
+                    <w:bCs/>
+                    <w:noProof/>
+                  </w:rPr>
+                  <w:t>4.2.</w:t>
+                </w:r>
+                <w:r>
+                  <w:rPr>
+                    <w:rFonts w:asciiTheme="minorHAnsi" w:eastAsiaTheme="minorEastAsia" w:hAnsiTheme="minorHAnsi" w:cstheme="minorBidi"/>
+                    <w:noProof/>
+                    <w:kern w:val="2"/>
+                    <w:sz w:val="24"/>
+                    <w:lang w:eastAsia="en-US"/>
+                    <w14:ligatures w14:val="standardContextual"/>
+                  </w:rPr>
+                  <w:tab/>
+                </w:r>
+                <w:r>
+                  <w:rPr>
+                    <w:rStyle w:val="Hyperlink"/>
+                    <w:b/>
+                    <w:bCs/>
+                    <w:noProof/>
+                  </w:rPr>
+                  <w:t>Hạn chế của đồ án</w:t>
+                </w:r>
+                <w:r>
+                  <w:rPr>
+                    <w:noProof/>
+                    <w:webHidden/>
+                  </w:rPr>
+                  <w:tab/>
+                </w:r>
+                <w:r>
+                  <w:rPr>
+                    <w:noProof/>
+                    <w:webHidden/>
+                  </w:rPr>
+                  <w:fldChar w:fldCharType="begin"/>
+                </w:r>
+                <w:r>
+                  <w:rPr>
+                    <w:noProof/>
+                    <w:webHidden/>
+                  </w:rPr>
+                  <w:instrText xml:space="preserve"> PAGEREF _Toc167104020 \h </w:instrText>
+                </w:r>
+                <w:r>
+                  <w:rPr>
+                    <w:noProof/>
+                    <w:webHidden/>
+                  </w:rPr>
+                </w:r>
+                <w:r>
+                  <w:rPr>
+                    <w:noProof/>
+                    <w:webHidden/>
+                  </w:rPr>
+                  <w:fldChar w:fldCharType="separate"/>
+                </w:r>
+                <w:r>
+                  <w:rPr>
+                    <w:noProof/>
+                    <w:webHidden/>
+                  </w:rPr>
+                  <w:t>28</w:t>
+                </w:r>
+                <w:r>
+                  <w:rPr>
+                    <w:noProof/>
+                    <w:webHidden/>
+                  </w:rPr>
+                  <w:fldChar w:fldCharType="end"/>
+                </w:r>
+              </w:hyperlink>
+            </w:p>
+            <w:p>
+              <w:pPr>
+                <w:pStyle w:val="TOC2"/>
+                <w:tabs>
+                  <w:tab w:val="left" w:pos="1680"/>
+                  <w:tab w:val="right" w:leader="dot" w:pos="9350"/>
+                </w:tabs>
+                <w:rPr>
+                  <w:rFonts w:asciiTheme="minorHAnsi" w:eastAsiaTheme="minorEastAsia" w:hAnsiTheme="minorHAnsi" w:cstheme="minorBidi"/>
+                  <w:noProof/>
+                  <w:kern w:val="2"/>
+                  <w:sz w:val="24"/>
+                  <w:lang w:eastAsia="en-US"/>
+                  <w14:ligatures w14:val="standardContextual"/>
+                </w:rPr>
+              </w:pPr>
+              <w:hyperlink w:anchor="_Toc167104021" w:history="1">
+                <w:r>
+                  <w:rPr>
+                    <w:rStyle w:val="Hyperlink"/>
+                    <w:b/>
+                    <w:bCs/>
+                    <w:noProof/>
+                  </w:rPr>
+                  <w:t>4.3.</w:t>
+                </w:r>
+                <w:r>
+                  <w:rPr>
+                    <w:rFonts w:asciiTheme="minorHAnsi" w:eastAsiaTheme="minorEastAsia" w:hAnsiTheme="minorHAnsi" w:cstheme="minorBidi"/>
+                    <w:noProof/>
+                    <w:kern w:val="2"/>
+                    <w:sz w:val="24"/>
+                    <w:lang w:eastAsia="en-US"/>
+                    <w14:ligatures w14:val="standardContextual"/>
+                  </w:rPr>
+                  <w:tab/>
+                </w:r>
+                <w:r>
+                  <w:rPr>
+                    <w:rStyle w:val="Hyperlink"/>
+                    <w:b/>
+                    <w:bCs/>
+                    <w:noProof/>
+                  </w:rPr>
+                  <w:t>Hướng phát triển</w:t>
+                </w:r>
+                <w:r>
+                  <w:rPr>
+                    <w:noProof/>
+                    <w:webHidden/>
+                  </w:rPr>
+                  <w:tab/>
+                </w:r>
+                <w:r>
+                  <w:rPr>
+                    <w:noProof/>
+                    <w:webHidden/>
+                  </w:rPr>
+                  <w:fldChar w:fldCharType="begin"/>
+                </w:r>
+                <w:r>
+                  <w:rPr>
+                    <w:noProof/>
+                    <w:webHidden/>
+                  </w:rPr>
+                  <w:instrText xml:space="preserve"> PAGEREF _Toc167104021 \h </w:instrText>
+                </w:r>
+                <w:r>
+                  <w:rPr>
+                    <w:noProof/>
+                    <w:webHidden/>
+                  </w:rPr>
+                </w:r>
+                <w:r>
+                  <w:rPr>
+                    <w:noProof/>
+                    <w:webHidden/>
+                  </w:rPr>
+                  <w:fldChar w:fldCharType="separate"/>
+                </w:r>
+                <w:r>
+                  <w:rPr>
+                    <w:noProof/>
+                    <w:webHidden/>
+                  </w:rPr>
+                  <w:t>28</w:t>
+                </w:r>
+                <w:r>
+                  <w:rPr>
+                    <w:noProof/>
+                    <w:webHidden/>
+                  </w:rPr>
+                  <w:fldChar w:fldCharType="end"/>
+                </w:r>
+              </w:hyperlink>
+            </w:p>
+            <w:p>
+              <w:pPr>
+                <w:pStyle w:val="TOC1"/>
+                <w:rPr>
+                  <w:rFonts w:asciiTheme="minorHAnsi" w:eastAsiaTheme="minorEastAsia" w:hAnsiTheme="minorHAnsi" w:cstheme="minorBidi"/>
+                  <w:noProof/>
+                  <w:kern w:val="2"/>
+                  <w:sz w:val="24"/>
+                  <w:lang w:eastAsia="en-US"/>
+                  <w14:ligatures w14:val="standardContextual"/>
+                </w:rPr>
+              </w:pPr>
+              <w:hyperlink w:anchor="_Toc167104022" w:history="1">
+                <w:r>
+                  <w:rPr>
+                    <w:rStyle w:val="Hyperlink"/>
+                    <w:noProof/>
+                  </w:rPr>
+                  <w:t>TÀI LIỆU THAM KHẢO</w:t>
+                </w:r>
+                <w:r>
+                  <w:rPr>
+                    <w:noProof/>
+                    <w:webHidden/>
+                  </w:rPr>
+                  <w:tab/>
+                </w:r>
+                <w:r>
+                  <w:rPr>
+                    <w:noProof/>
+                    <w:webHidden/>
+                  </w:rPr>
+                  <w:fldChar w:fldCharType="begin"/>
+                </w:r>
+                <w:r>
+                  <w:rPr>
+                    <w:noProof/>
+                    <w:webHidden/>
+                  </w:rPr>
+                  <w:instrText xml:space="preserve"> PAGEREF _Toc167104022 \h </w:instrText>
+                </w:r>
+                <w:r>
+                  <w:rPr>
+                    <w:noProof/>
+                    <w:webHidden/>
+                  </w:rPr>
+                </w:r>
+                <w:r>
+                  <w:rPr>
+                    <w:noProof/>
+                    <w:webHidden/>
+                  </w:rPr>
+                  <w:fldChar w:fldCharType="separate"/>
+                </w:r>
+                <w:r>
+                  <w:rPr>
+                    <w:noProof/>
+                    <w:webHidden/>
+                  </w:rPr>
+                  <w:t>29</w:t>
                 </w:r>
                 <w:r>
                   <w:rPr>
@@ -1033,7 +2263,7 @@
       <w:pPr>
         <w:pStyle w:val="Heading1"/>
       </w:pPr>
-      <w:bookmarkStart w:id="10" w:name="_Toc167039875"/>
+      <w:bookmarkStart w:id="10" w:name="_Toc167104001"/>
       <w:r>
         <w:lastRenderedPageBreak/>
         <w:t>CHƯƠNG 1 MÔ TẢ YÊU CẦU</w:t>
@@ -1108,7 +2338,7 @@
       <w:pPr>
         <w:pStyle w:val="Heading1"/>
       </w:pPr>
-      <w:bookmarkStart w:id="11" w:name="_Toc167039876"/>
+      <w:bookmarkStart w:id="11" w:name="_Toc167104002"/>
       <w:r>
         <w:lastRenderedPageBreak/>
         <w:t>CHƯƠNG 2 THIẾT KẾ KIẾN TRÚC</w:t>
@@ -1160,6 +2390,10 @@
           <w:szCs w:val="32"/>
         </w:rPr>
       </w:pPr>
+      <w:bookmarkStart w:id="12" w:name="_Toc167103779"/>
+      <w:bookmarkStart w:id="13" w:name="_Toc167104003"/>
+      <w:bookmarkEnd w:id="12"/>
+      <w:bookmarkEnd w:id="13"/>
     </w:p>
     <w:p>
       <w:pPr>
@@ -1180,6 +2414,10 @@
           <w:szCs w:val="32"/>
         </w:rPr>
       </w:pPr>
+      <w:bookmarkStart w:id="14" w:name="_Toc167103780"/>
+      <w:bookmarkStart w:id="15" w:name="_Toc167104004"/>
+      <w:bookmarkEnd w:id="14"/>
+      <w:bookmarkEnd w:id="15"/>
     </w:p>
     <w:p>
       <w:pPr>
@@ -1193,6 +2431,7 @@
           <w:bCs/>
         </w:rPr>
       </w:pPr>
+      <w:bookmarkStart w:id="16" w:name="_Toc167104005"/>
       <w:r>
         <w:rPr>
           <w:b/>
@@ -1200,6 +2439,7 @@
         </w:rPr>
         <w:t>Phân tích yêu cầu</w:t>
       </w:r>
+      <w:bookmarkEnd w:id="16"/>
     </w:p>
     <w:p>
       <w:pPr>
@@ -1581,6 +2821,7 @@
           <w:bCs/>
         </w:rPr>
       </w:pPr>
+      <w:bookmarkStart w:id="17" w:name="_Toc167104006"/>
       <w:r>
         <w:rPr>
           <w:b/>
@@ -1588,6 +2829,7 @@
         </w:rPr>
         <w:t>Kiến trúc phần mềm</w:t>
       </w:r>
+      <w:bookmarkEnd w:id="17"/>
     </w:p>
     <w:p>
       <w:pPr>
@@ -1630,7 +2872,7 @@
         </w:rPr>
         <w:t xml:space="preserve">Điểm mạnh của kiến trúc </w:t>
       </w:r>
-      <w:bookmarkStart w:id="12" w:name="_Hlk167042106"/>
+      <w:bookmarkStart w:id="18" w:name="_Hlk167042106"/>
       <w:r>
         <w:rPr>
           <w:b/>
@@ -1638,7 +2880,7 @@
         </w:rPr>
         <w:t>Microservice</w:t>
       </w:r>
-      <w:bookmarkEnd w:id="12"/>
+      <w:bookmarkEnd w:id="18"/>
     </w:p>
     <w:p>
       <w:pPr>
@@ -1905,6 +3147,7 @@
           <w:bCs/>
         </w:rPr>
       </w:pPr>
+      <w:bookmarkStart w:id="19" w:name="_Toc167104007"/>
       <w:r>
         <w:rPr>
           <w:b/>
@@ -1912,6 +3155,7 @@
         </w:rPr>
         <w:t>Mô hình kiến trúc Microservice</w:t>
       </w:r>
+      <w:bookmarkEnd w:id="19"/>
     </w:p>
     <w:p>
       <w:pPr>
@@ -2017,12 +3261,12 @@
       <w:pPr>
         <w:pStyle w:val="Heading1"/>
       </w:pPr>
-      <w:bookmarkStart w:id="13" w:name="_Toc167039877"/>
+      <w:bookmarkStart w:id="20" w:name="_Toc167104008"/>
       <w:r>
         <w:lastRenderedPageBreak/>
         <w:t>CHƯƠNG 3 PHÂN TÍCH VÀ THIẾT KẾ</w:t>
       </w:r>
-      <w:bookmarkEnd w:id="13"/>
+      <w:bookmarkEnd w:id="20"/>
     </w:p>
     <w:p>
       <w:pPr>
@@ -2057,6 +3301,10 @@
           <w:szCs w:val="32"/>
         </w:rPr>
       </w:pPr>
+      <w:bookmarkStart w:id="21" w:name="_Toc167103785"/>
+      <w:bookmarkStart w:id="22" w:name="_Toc167104009"/>
+      <w:bookmarkEnd w:id="21"/>
+      <w:bookmarkEnd w:id="22"/>
     </w:p>
     <w:p>
       <w:pPr>
@@ -2077,6 +3325,10 @@
           <w:szCs w:val="32"/>
         </w:rPr>
       </w:pPr>
+      <w:bookmarkStart w:id="23" w:name="_Toc167103786"/>
+      <w:bookmarkStart w:id="24" w:name="_Toc167104010"/>
+      <w:bookmarkEnd w:id="23"/>
+      <w:bookmarkEnd w:id="24"/>
     </w:p>
     <w:p>
       <w:pPr>
@@ -2097,6 +3349,10 @@
           <w:szCs w:val="32"/>
         </w:rPr>
       </w:pPr>
+      <w:bookmarkStart w:id="25" w:name="_Toc167103787"/>
+      <w:bookmarkStart w:id="26" w:name="_Toc167104011"/>
+      <w:bookmarkEnd w:id="25"/>
+      <w:bookmarkEnd w:id="26"/>
     </w:p>
     <w:p>
       <w:pPr>
@@ -2112,6 +3368,7 @@
           <w:szCs w:val="40"/>
         </w:rPr>
       </w:pPr>
+      <w:bookmarkStart w:id="27" w:name="_Toc167104012"/>
       <w:r>
         <w:rPr>
           <w:b/>
@@ -2119,6 +3376,7 @@
         </w:rPr>
         <w:t>Phân tích yêu cầu bằng UML</w:t>
       </w:r>
+      <w:bookmarkEnd w:id="27"/>
     </w:p>
     <w:p>
       <w:pPr>
@@ -2132,6 +3390,7 @@
           <w:bCs/>
         </w:rPr>
       </w:pPr>
+      <w:bookmarkStart w:id="28" w:name="_Toc167104013"/>
       <w:r>
         <w:rPr>
           <w:b/>
@@ -2139,6 +3398,7 @@
         </w:rPr>
         <w:t>Usecase tổng quát</w:t>
       </w:r>
+      <w:bookmarkEnd w:id="28"/>
     </w:p>
     <w:p>
       <w:r>
@@ -2200,6 +3460,7 @@
           <w:bCs/>
         </w:rPr>
       </w:pPr>
+      <w:bookmarkStart w:id="29" w:name="_Toc167104014"/>
       <w:r>
         <w:rPr>
           <w:b/>
@@ -2207,6 +3468,7 @@
         </w:rPr>
         <w:t>Danh sách tác nhân và mô tả</w:t>
       </w:r>
+      <w:bookmarkEnd w:id="29"/>
     </w:p>
     <w:tbl>
       <w:tblPr>
@@ -2411,6 +3673,7 @@
           <w:bCs/>
         </w:rPr>
       </w:pPr>
+      <w:bookmarkStart w:id="30" w:name="_Toc167104015"/>
       <w:r>
         <w:rPr>
           <w:b/>
@@ -2418,6 +3681,7 @@
         </w:rPr>
         <w:t>Danh sách tình huống hoạt động</w:t>
       </w:r>
+      <w:bookmarkEnd w:id="30"/>
     </w:p>
     <w:tbl>
       <w:tblPr>
@@ -7824,6 +9088,7 @@
           <w:bCs/>
         </w:rPr>
       </w:pPr>
+      <w:bookmarkStart w:id="31" w:name="_Toc167104016"/>
       <w:r>
         <w:rPr>
           <w:b/>
@@ -7831,6 +9096,7 @@
         </w:rPr>
         <w:t>Class diagram</w:t>
       </w:r>
+      <w:bookmarkEnd w:id="31"/>
     </w:p>
     <w:p>
       <w:pPr>
@@ -7982,8 +9248,13 @@
         </w:numPr>
       </w:pPr>
       <w:r>
-        <w:t>Enroll service</w:t>
-      </w:r>
+        <w:t xml:space="preserve">Enroll </w:t>
+      </w:r>
+      <w:proofErr w:type="gramStart"/>
+      <w:r>
+        <w:t>service</w:t>
+      </w:r>
+      <w:proofErr w:type="gramEnd"/>
     </w:p>
     <w:p>
       <w:pPr>
@@ -8124,8 +9395,13 @@
         </w:numPr>
       </w:pPr>
       <w:r>
-        <w:t>Grade Management service</w:t>
-      </w:r>
+        <w:t xml:space="preserve">Grade Management </w:t>
+      </w:r>
+      <w:proofErr w:type="gramStart"/>
+      <w:r>
+        <w:t>service</w:t>
+      </w:r>
+      <w:proofErr w:type="gramEnd"/>
     </w:p>
     <w:p>
       <w:pPr>
@@ -8208,7 +9484,7 @@
         </w:rPr>
         <w:lastRenderedPageBreak/>
         <w:drawing>
-          <wp:inline distT="0" distB="0" distL="0" distR="0" wp14:anchorId="1758FA40" wp14:editId="60D53B29">
+          <wp:inline distT="0" distB="0" distL="0" distR="0" wp14:anchorId="1758FA40" wp14:editId="3B3692FB">
             <wp:extent cx="5943600" cy="4176395"/>
             <wp:effectExtent l="0" t="0" r="0" b="0"/>
             <wp:docPr id="1552975970" name="Picture 13" descr="A screenshot of a computer&#10;&#10;Description automatically generated"/>
@@ -8278,7 +9554,7 @@
           <w:noProof/>
         </w:rPr>
         <w:drawing>
-          <wp:inline distT="0" distB="0" distL="0" distR="0" wp14:anchorId="5AD54172" wp14:editId="2B5B18DA">
+          <wp:inline distT="0" distB="0" distL="0" distR="0" wp14:anchorId="5AD54172" wp14:editId="265F907B">
             <wp:extent cx="5943600" cy="2968625"/>
             <wp:effectExtent l="0" t="0" r="0" b="3175"/>
             <wp:docPr id="1328765256" name="Picture 14"/>
@@ -8341,6 +9617,7 @@
           <w:szCs w:val="40"/>
         </w:rPr>
       </w:pPr>
+      <w:bookmarkStart w:id="32" w:name="_Toc167104017"/>
       <w:r>
         <w:rPr>
           <w:b/>
@@ -8356,23 +9633,18 @@
         </w:rPr>
         <w:t xml:space="preserve"> diagram</w:t>
       </w:r>
-    </w:p>
-    <w:p>
-      <w:pPr>
-        <w:pStyle w:val="Heading3"/>
-        <w:ind w:left="360" w:firstLine="0"/>
-        <w:jc w:val="left"/>
+      <w:bookmarkEnd w:id="32"/>
+    </w:p>
+    <w:p>
+      <w:pPr>
+        <w:pStyle w:val="CoverB"/>
         <w:rPr>
-          <w:b/>
           <w:bCs/>
           <w:sz w:val="40"/>
           <w:szCs w:val="40"/>
         </w:rPr>
       </w:pPr>
       <w:r>
-        <w:rPr>
-          <w:noProof/>
-        </w:rPr>
         <w:drawing>
           <wp:inline distT="0" distB="0" distL="0" distR="0" wp14:anchorId="40EE837C" wp14:editId="0BADF34A">
             <wp:extent cx="5368636" cy="7735992"/>
@@ -8424,14 +9696,12 @@
       </w:r>
       <w:r>
         <w:rPr>
-          <w:b/>
           <w:bCs/>
         </w:rPr>
         <w:t xml:space="preserve"> </w:t>
       </w:r>
       <w:r>
         <w:rPr>
-          <w:b/>
           <w:bCs/>
         </w:rPr>
         <w:br w:type="page"/>
@@ -8441,12 +9711,12 @@
       <w:pPr>
         <w:pStyle w:val="Heading1"/>
       </w:pPr>
-      <w:bookmarkStart w:id="14" w:name="_Toc167039878"/>
+      <w:bookmarkStart w:id="33" w:name="_Toc167104018"/>
       <w:r>
         <w:lastRenderedPageBreak/>
         <w:t>CHƯƠNG 4 KẾT LUẬN</w:t>
       </w:r>
-      <w:bookmarkEnd w:id="14"/>
+      <w:bookmarkEnd w:id="33"/>
     </w:p>
     <w:p>
       <w:pPr>
@@ -8472,6 +9742,7 @@
           <w:bCs/>
         </w:rPr>
       </w:pPr>
+      <w:bookmarkStart w:id="34" w:name="_Toc167104019"/>
       <w:r>
         <w:rPr>
           <w:b/>
@@ -8479,6 +9750,7 @@
         </w:rPr>
         <w:t>Kết quả đạt được</w:t>
       </w:r>
+      <w:bookmarkEnd w:id="34"/>
     </w:p>
     <w:p>
       <w:r>
@@ -8529,8 +9801,13 @@
     </w:p>
     <w:p>
       <w:r>
-        <w:t>Docker: dễ dàng deploy và tích hợp, giúp chạy trên các hệ điều hành khác nhau</w:t>
-      </w:r>
+        <w:t xml:space="preserve">Docker: dễ dàng deploy và tích hợp, giúp chạy trên các hệ điều hành khác </w:t>
+      </w:r>
+      <w:proofErr w:type="gramStart"/>
+      <w:r>
+        <w:t>nhau</w:t>
+      </w:r>
+      <w:proofErr w:type="gramEnd"/>
     </w:p>
     <w:p>
       <w:pPr>
@@ -8544,6 +9821,7 @@
           <w:bCs/>
         </w:rPr>
       </w:pPr>
+      <w:bookmarkStart w:id="35" w:name="_Toc167104020"/>
       <w:r>
         <w:rPr>
           <w:b/>
@@ -8551,6 +9829,7 @@
         </w:rPr>
         <w:t>Hạn chế của đồ án</w:t>
       </w:r>
+      <w:bookmarkEnd w:id="35"/>
     </w:p>
     <w:p>
       <w:r>
@@ -8559,8 +9838,13 @@
     </w:p>
     <w:p>
       <w:r>
-        <w:t>Hệ thống chưa được deploy lên server thực, do thiếu thốn về kinh phí</w:t>
-      </w:r>
+        <w:t xml:space="preserve">Hệ thống chưa được deploy lên server thực, do thiếu thốn về kinh </w:t>
+      </w:r>
+      <w:proofErr w:type="gramStart"/>
+      <w:r>
+        <w:t>phí</w:t>
+      </w:r>
+      <w:proofErr w:type="gramEnd"/>
     </w:p>
     <w:p>
       <w:r>
@@ -8584,6 +9868,7 @@
           <w:bCs/>
         </w:rPr>
       </w:pPr>
+      <w:bookmarkStart w:id="36" w:name="_Toc167104021"/>
       <w:r>
         <w:rPr>
           <w:b/>
@@ -8591,6 +9876,7 @@
         </w:rPr>
         <w:t>Hướng phát triển</w:t>
       </w:r>
+      <w:bookmarkEnd w:id="36"/>
     </w:p>
     <w:p>
       <w:r>
@@ -8635,10 +9921,12 @@
       <w:pPr>
         <w:pStyle w:val="Heading1"/>
       </w:pPr>
+      <w:bookmarkStart w:id="37" w:name="_Toc167104022"/>
       <w:r>
         <w:lastRenderedPageBreak/>
         <w:t>TÀI LIỆU THAM KHẢO</w:t>
       </w:r>
+      <w:bookmarkEnd w:id="37"/>
     </w:p>
     <w:p>
       <w:pPr>
@@ -8662,10 +9950,15 @@
         <w:jc w:val="left"/>
         <w:rPr>
           <w:sz w:val="26"/>
+          <w:szCs w:val="26"/>
         </w:rPr>
       </w:pPr>
       <w:r>
-        <w:t xml:space="preserve">[1]. Spring. Spring Document Guide [Online]. Từ </w:t>
+        <w:rPr>
+          <w:sz w:val="26"/>
+          <w:szCs w:val="26"/>
+        </w:rPr>
+        <w:t xml:space="preserve">Spring. Spring Document Guide [Online]. Từ </w:t>
       </w:r>
       <w:hyperlink r:id="rId25" w:history="1">
         <w:r>
@@ -8673,6 +9966,7 @@
             <w:rStyle w:val="Hyperlink"/>
             <w:rFonts w:eastAsiaTheme="majorEastAsia"/>
             <w:color w:val="1155CC"/>
+            <w:sz w:val="26"/>
             <w:szCs w:val="26"/>
           </w:rPr>
           <w:t>https://spring.io/quickstart</w:t>
@@ -8684,10 +9978,15 @@
         <w:pStyle w:val="Tailieuthamkhao"/>
         <w:spacing w:before="0"/>
         <w:jc w:val="left"/>
+        <w:rPr>
+          <w:sz w:val="26"/>
+          <w:szCs w:val="26"/>
+        </w:rPr>
       </w:pPr>
       <w:r>
         <w:rPr>
           <w:color w:val="000000"/>
+          <w:sz w:val="26"/>
           <w:szCs w:val="26"/>
         </w:rPr>
         <w:t xml:space="preserve">Ant Design. Ant Design UI components Document [Online]. Từ </w:t>
@@ -8698,27 +9997,10 @@
             <w:rStyle w:val="Hyperlink"/>
             <w:rFonts w:eastAsiaTheme="majorEastAsia"/>
             <w:color w:val="1155CC"/>
+            <w:sz w:val="26"/>
             <w:szCs w:val="26"/>
           </w:rPr>
-          <w:t>https://ant.design/components/over</w:t>
-        </w:r>
-        <w:r>
-          <w:rPr>
-            <w:rStyle w:val="Hyperlink"/>
-            <w:rFonts w:eastAsiaTheme="majorEastAsia"/>
-            <w:color w:val="1155CC"/>
-            <w:szCs w:val="26"/>
-          </w:rPr>
-          <w:t>v</w:t>
-        </w:r>
-        <w:r>
-          <w:rPr>
-            <w:rStyle w:val="Hyperlink"/>
-            <w:rFonts w:eastAsiaTheme="majorEastAsia"/>
-            <w:color w:val="1155CC"/>
-            <w:szCs w:val="26"/>
-          </w:rPr>
-          <w:t>iew/</w:t>
+          <w:t>https://ant.design/components/overview/</w:t>
         </w:r>
       </w:hyperlink>
     </w:p>
@@ -8731,11 +10013,13 @@
           <w:rStyle w:val="Hyperlink"/>
           <w:rFonts w:eastAsiaTheme="majorEastAsia"/>
           <w:sz w:val="26"/>
+          <w:szCs w:val="26"/>
         </w:rPr>
       </w:pPr>
       <w:r>
         <w:rPr>
           <w:color w:val="000000"/>
+          <w:sz w:val="26"/>
           <w:szCs w:val="26"/>
         </w:rPr>
         <w:t xml:space="preserve">Ant Design. Ant Design UI components Document [Online]. Từ </w:t>
@@ -8746,6 +10030,7 @@
             <w:rStyle w:val="Hyperlink"/>
             <w:rFonts w:eastAsiaTheme="majorEastAsia"/>
             <w:color w:val="1155CC"/>
+            <w:sz w:val="26"/>
             <w:szCs w:val="26"/>
           </w:rPr>
           <w:t>https://ant.design/components/overview/</w:t>
@@ -8761,16 +10046,23 @@
           <w:rFonts w:eastAsiaTheme="majorEastAsia"/>
           <w:color w:val="467886" w:themeColor="hyperlink"/>
           <w:sz w:val="26"/>
+          <w:szCs w:val="26"/>
           <w:u w:val="single"/>
         </w:rPr>
       </w:pPr>
       <w:r>
+        <w:rPr>
+          <w:sz w:val="26"/>
+          <w:szCs w:val="26"/>
+        </w:rPr>
         <w:t xml:space="preserve">W3Schools. W3Schools Online Web Tutorials. Từ  </w:t>
       </w:r>
       <w:hyperlink r:id="rId28">
         <w:r>
           <w:rPr>
             <w:color w:val="1155CC"/>
+            <w:sz w:val="26"/>
+            <w:szCs w:val="26"/>
             <w:u w:val="single"/>
           </w:rPr>
           <w:t>https://www.w3schools.com/</w:t>
@@ -11269,8 +12561,11 @@
     <w:autoRedefine/>
     <w:uiPriority w:val="39"/>
     <w:unhideWhenUsed/>
-    <w:rsid w:val="00D03021"/>
+    <w:rsid w:val="003F1C70"/>
     <w:pPr>
+      <w:tabs>
+        <w:tab w:val="right" w:leader="dot" w:pos="9350"/>
+      </w:tabs>
       <w:spacing w:after="100"/>
     </w:pPr>
   </w:style>
@@ -11328,6 +12623,32 @@
       <w:color w:val="96607D" w:themeColor="followedHyperlink"/>
       <w:u w:val="single"/>
     </w:rPr>
+  </w:style>
+  <w:style w:type="paragraph" w:styleId="TOC2">
+    <w:name w:val="toc 2"/>
+    <w:basedOn w:val="Normal"/>
+    <w:next w:val="Normal"/>
+    <w:autoRedefine/>
+    <w:uiPriority w:val="39"/>
+    <w:unhideWhenUsed/>
+    <w:rsid w:val="003F1C70"/>
+    <w:pPr>
+      <w:spacing w:after="100"/>
+      <w:ind w:left="260"/>
+    </w:pPr>
+  </w:style>
+  <w:style w:type="paragraph" w:styleId="TOC3">
+    <w:name w:val="toc 3"/>
+    <w:basedOn w:val="Normal"/>
+    <w:next w:val="Normal"/>
+    <w:autoRedefine/>
+    <w:uiPriority w:val="39"/>
+    <w:unhideWhenUsed/>
+    <w:rsid w:val="003F1C70"/>
+    <w:pPr>
+      <w:spacing w:after="100"/>
+      <w:ind w:left="520"/>
+    </w:pPr>
   </w:style>
 </w:styles>
 </file>
@@ -11628,6 +12949,10 @@
 </file>
 
 <file path=customXml/item1.xml><?xml version="1.0" encoding="utf-8"?>
+<b:Sources xmlns:b="http://schemas.openxmlformats.org/officeDocument/2006/bibliography" xmlns="http://schemas.openxmlformats.org/officeDocument/2006/bibliography" SelectedStyle="\APASixthEditionOfficeOnline.xsl" StyleName="APA" Version="6"/>
+</file>
+
+<file path=customXml/item2.xml><?xml version="1.0" encoding="utf-8"?>
 <ct:contentTypeSchema xmlns:ct="http://schemas.microsoft.com/office/2006/metadata/contentType" xmlns:ma="http://schemas.microsoft.com/office/2006/metadata/properties/metaAttributes" ct:_="" ma:_="" ma:contentTypeName="Document" ma:contentTypeID="0x01010010C5E92CC5640E4B8224A3F6C836953F" ma:contentTypeVersion="8" ma:contentTypeDescription="Create a new document." ma:contentTypeScope="" ma:versionID="950dff50a8ad7c4a2be49b47c5c5a274">
   <xsd:schema xmlns:xsd="http://www.w3.org/2001/XMLSchema" xmlns:xs="http://www.w3.org/2001/XMLSchema" xmlns:p="http://schemas.microsoft.com/office/2006/metadata/properties" xmlns:ns3="3f807d89-6a42-4172-a603-ecd59c6dd936" targetNamespace="http://schemas.microsoft.com/office/2006/metadata/properties" ma:root="true" ma:fieldsID="2af4b4e24eac8ebf0a343a153e7fee7f" ns3:_="">
     <xsd:import namespace="3f807d89-6a42-4172-a603-ecd59c6dd936"/>
@@ -11797,19 +13122,7 @@
 </ct:contentTypeSchema>
 </file>
 
-<file path=customXml/item2.xml><?xml version="1.0" encoding="utf-8"?>
-<b:Sources xmlns:b="http://schemas.openxmlformats.org/officeDocument/2006/bibliography" xmlns="http://schemas.openxmlformats.org/officeDocument/2006/bibliography" SelectedStyle="\APASixthEditionOfficeOnline.xsl" StyleName="APA" Version="6"/>
-</file>
-
 <file path=customXml/item3.xml><?xml version="1.0" encoding="utf-8"?>
-<p:properties xmlns:p="http://schemas.microsoft.com/office/2006/metadata/properties" xmlns:xsi="http://www.w3.org/2001/XMLSchema-instance" xmlns:pc="http://schemas.microsoft.com/office/infopath/2007/PartnerControls">
-  <documentManagement>
-    <_activity xmlns="3f807d89-6a42-4172-a603-ecd59c6dd936" xsi:nil="true"/>
-  </documentManagement>
-</p:properties>
-</file>
-
-<file path=customXml/item4.xml><?xml version="1.0" encoding="utf-8"?>
 <?mso-contentType ?>
 <FormTemplates xmlns="http://schemas.microsoft.com/sharepoint/v3/contenttype/forms">
   <Display>DocumentLibraryForm</Display>
@@ -11818,7 +13131,23 @@
 </FormTemplates>
 </file>
 
+<file path=customXml/item4.xml><?xml version="1.0" encoding="utf-8"?>
+<p:properties xmlns:p="http://schemas.microsoft.com/office/2006/metadata/properties" xmlns:xsi="http://www.w3.org/2001/XMLSchema-instance" xmlns:pc="http://schemas.microsoft.com/office/infopath/2007/PartnerControls">
+  <documentManagement>
+    <_activity xmlns="3f807d89-6a42-4172-a603-ecd59c6dd936" xsi:nil="true"/>
+  </documentManagement>
+</p:properties>
+</file>
+
 <file path=customXml/itemProps1.xml><?xml version="1.0" encoding="utf-8"?>
+<ds:datastoreItem xmlns:ds="http://schemas.openxmlformats.org/officeDocument/2006/customXml" ds:itemID="{FF691732-0E06-4D97-9108-C78FA99E6C72}">
+  <ds:schemaRefs>
+    <ds:schemaRef ds:uri="http://schemas.openxmlformats.org/officeDocument/2006/bibliography"/>
+  </ds:schemaRefs>
+</ds:datastoreItem>
+</file>
+
+<file path=customXml/itemProps2.xml><?xml version="1.0" encoding="utf-8"?>
 <ds:datastoreItem xmlns:ds="http://schemas.openxmlformats.org/officeDocument/2006/customXml" ds:itemID="{529CACB0-411B-42C6-95F2-4B8B0B0D7AC7}">
   <ds:schemaRefs>
     <ds:schemaRef ds:uri="http://schemas.microsoft.com/office/2006/metadata/contentType"/>
@@ -11836,15 +13165,15 @@
 </ds:datastoreItem>
 </file>
 
-<file path=customXml/itemProps2.xml><?xml version="1.0" encoding="utf-8"?>
-<ds:datastoreItem xmlns:ds="http://schemas.openxmlformats.org/officeDocument/2006/customXml" ds:itemID="{FF691732-0E06-4D97-9108-C78FA99E6C72}">
+<file path=customXml/itemProps3.xml><?xml version="1.0" encoding="utf-8"?>
+<ds:datastoreItem xmlns:ds="http://schemas.openxmlformats.org/officeDocument/2006/customXml" ds:itemID="{351C67E6-42E6-4E2F-A6DE-02D622FB774C}">
   <ds:schemaRefs>
-    <ds:schemaRef ds:uri="http://schemas.openxmlformats.org/officeDocument/2006/bibliography"/>
+    <ds:schemaRef ds:uri="http://schemas.microsoft.com/sharepoint/v3/contenttype/forms"/>
   </ds:schemaRefs>
 </ds:datastoreItem>
 </file>
 
-<file path=customXml/itemProps3.xml><?xml version="1.0" encoding="utf-8"?>
+<file path=customXml/itemProps4.xml><?xml version="1.0" encoding="utf-8"?>
 <ds:datastoreItem xmlns:ds="http://schemas.openxmlformats.org/officeDocument/2006/customXml" ds:itemID="{F52332B3-F858-4133-B0C8-314B298A281E}">
   <ds:schemaRefs>
     <ds:schemaRef ds:uri="http://schemas.microsoft.com/office/2006/metadata/properties"/>
@@ -11852,12 +13181,4 @@
     <ds:schemaRef ds:uri="3f807d89-6a42-4172-a603-ecd59c6dd936"/>
   </ds:schemaRefs>
 </ds:datastoreItem>
-</file>
-
-<file path=customXml/itemProps4.xml><?xml version="1.0" encoding="utf-8"?>
-<ds:datastoreItem xmlns:ds="http://schemas.openxmlformats.org/officeDocument/2006/customXml" ds:itemID="{351C67E6-42E6-4E2F-A6DE-02D622FB774C}">
-  <ds:schemaRefs>
-    <ds:schemaRef ds:uri="http://schemas.microsoft.com/sharepoint/v3/contenttype/forms"/>
-  </ds:schemaRefs>
-</ds:datastoreItem>
 </file>
--- a/Nhom4_KTTKPM_DHKTPM16A.docx
+++ b/Nhom4_KTTKPM_DHKTPM16A.docx
@@ -3169,10 +3169,10 @@
           <w:noProof/>
         </w:rPr>
         <w:drawing>
-          <wp:inline distT="0" distB="0" distL="0" distR="0" wp14:anchorId="4D377DAF" wp14:editId="466D11CB">
-            <wp:extent cx="5943600" cy="2818765"/>
-            <wp:effectExtent l="0" t="0" r="0" b="635"/>
-            <wp:docPr id="1249101305" name="Picture 4" descr="A diagram of a computer&#10;&#10;Description automatically generated"/>
+          <wp:inline distT="0" distB="0" distL="0" distR="0" wp14:anchorId="3086FED5" wp14:editId="35575E55">
+            <wp:extent cx="5943600" cy="2781935"/>
+            <wp:effectExtent l="0" t="0" r="0" b="0"/>
+            <wp:docPr id="435942903" name="Picture 1" descr="A diagram of a computer network&#10;&#10;Description automatically generated with medium confidence"/>
             <wp:cNvGraphicFramePr>
               <a:graphicFrameLocks xmlns:a="http://schemas.openxmlformats.org/drawingml/2006/main" noChangeAspect="1"/>
             </wp:cNvGraphicFramePr>
@@ -3180,7 +3180,7 @@
               <a:graphicData uri="http://schemas.openxmlformats.org/drawingml/2006/picture">
                 <pic:pic xmlns:pic="http://schemas.openxmlformats.org/drawingml/2006/picture">
                   <pic:nvPicPr>
-                    <pic:cNvPr id="1249101305" name="Picture 4" descr="A diagram of a computer&#10;&#10;Description automatically generated"/>
+                    <pic:cNvPr id="435942903" name="Picture 1" descr="A diagram of a computer network&#10;&#10;Description automatically generated with medium confidence"/>
                     <pic:cNvPicPr>
                       <a:picLocks noChangeAspect="1" noChangeArrowheads="1"/>
                     </pic:cNvPicPr>
@@ -3201,7 +3201,7 @@
                   <pic:spPr bwMode="auto">
                     <a:xfrm>
                       <a:off x="0" y="0"/>
-                      <a:ext cx="5943600" cy="2818765"/>
+                      <a:ext cx="5943600" cy="2781935"/>
                     </a:xfrm>
                     <a:prstGeom prst="rect">
                       <a:avLst/>
@@ -9120,10 +9120,10 @@
         </w:rPr>
         <w:lastRenderedPageBreak/>
         <w:drawing>
-          <wp:inline distT="0" distB="0" distL="0" distR="0" wp14:anchorId="0DB5CD50" wp14:editId="4C928B3E">
-            <wp:extent cx="5943600" cy="3743325"/>
-            <wp:effectExtent l="0" t="0" r="0" b="9525"/>
-            <wp:docPr id="1666933574" name="Picture 1" descr="A screenshot of a computer&#10;&#10;Description automatically generated"/>
+          <wp:inline distT="0" distB="0" distL="0" distR="0" wp14:anchorId="71F7951D" wp14:editId="485C6494">
+            <wp:extent cx="5943600" cy="2618105"/>
+            <wp:effectExtent l="0" t="0" r="0" b="0"/>
+            <wp:docPr id="1449952671" name="Picture 2" descr="A screenshot of a computer&#10;&#10;Description automatically generated"/>
             <wp:cNvGraphicFramePr>
               <a:graphicFrameLocks xmlns:a="http://schemas.openxmlformats.org/drawingml/2006/main" noChangeAspect="1"/>
             </wp:cNvGraphicFramePr>
@@ -9131,7 +9131,7 @@
               <a:graphicData uri="http://schemas.openxmlformats.org/drawingml/2006/picture">
                 <pic:pic xmlns:pic="http://schemas.openxmlformats.org/drawingml/2006/picture">
                   <pic:nvPicPr>
-                    <pic:cNvPr id="1666933574" name="Picture 1" descr="A screenshot of a computer&#10;&#10;Description automatically generated"/>
+                    <pic:cNvPr id="1449952671" name="Picture 2" descr="A screenshot of a computer&#10;&#10;Description automatically generated"/>
                     <pic:cNvPicPr>
                       <a:picLocks noChangeAspect="1" noChangeArrowheads="1"/>
                     </pic:cNvPicPr>
@@ -9152,7 +9152,7 @@
                   <pic:spPr bwMode="auto">
                     <a:xfrm>
                       <a:off x="0" y="0"/>
-                      <a:ext cx="5943600" cy="3743325"/>
+                      <a:ext cx="5943600" cy="2618105"/>
                     </a:xfrm>
                     <a:prstGeom prst="rect">
                       <a:avLst/>
@@ -9484,7 +9484,7 @@
         </w:rPr>
         <w:lastRenderedPageBreak/>
         <w:drawing>
-          <wp:inline distT="0" distB="0" distL="0" distR="0" wp14:anchorId="1758FA40" wp14:editId="3B3692FB">
+          <wp:inline distT="0" distB="0" distL="0" distR="0" wp14:anchorId="1758FA40" wp14:editId="71D93872">
             <wp:extent cx="5943600" cy="4176395"/>
             <wp:effectExtent l="0" t="0" r="0" b="0"/>
             <wp:docPr id="1552975970" name="Picture 13" descr="A screenshot of a computer&#10;&#10;Description automatically generated"/>
@@ -9554,7 +9554,7 @@
           <w:noProof/>
         </w:rPr>
         <w:drawing>
-          <wp:inline distT="0" distB="0" distL="0" distR="0" wp14:anchorId="5AD54172" wp14:editId="265F907B">
+          <wp:inline distT="0" distB="0" distL="0" distR="0" wp14:anchorId="5AD54172" wp14:editId="2DCECE9D">
             <wp:extent cx="5943600" cy="2968625"/>
             <wp:effectExtent l="0" t="0" r="0" b="3175"/>
             <wp:docPr id="1328765256" name="Picture 14"/>
@@ -12949,10 +12949,6 @@
 </file>
 
 <file path=customXml/item1.xml><?xml version="1.0" encoding="utf-8"?>
-<b:Sources xmlns:b="http://schemas.openxmlformats.org/officeDocument/2006/bibliography" xmlns="http://schemas.openxmlformats.org/officeDocument/2006/bibliography" SelectedStyle="\APASixthEditionOfficeOnline.xsl" StyleName="APA" Version="6"/>
-</file>
-
-<file path=customXml/item2.xml><?xml version="1.0" encoding="utf-8"?>
 <ct:contentTypeSchema xmlns:ct="http://schemas.microsoft.com/office/2006/metadata/contentType" xmlns:ma="http://schemas.microsoft.com/office/2006/metadata/properties/metaAttributes" ct:_="" ma:_="" ma:contentTypeName="Document" ma:contentTypeID="0x01010010C5E92CC5640E4B8224A3F6C836953F" ma:contentTypeVersion="8" ma:contentTypeDescription="Create a new document." ma:contentTypeScope="" ma:versionID="950dff50a8ad7c4a2be49b47c5c5a274">
   <xsd:schema xmlns:xsd="http://www.w3.org/2001/XMLSchema" xmlns:xs="http://www.w3.org/2001/XMLSchema" xmlns:p="http://schemas.microsoft.com/office/2006/metadata/properties" xmlns:ns3="3f807d89-6a42-4172-a603-ecd59c6dd936" targetNamespace="http://schemas.microsoft.com/office/2006/metadata/properties" ma:root="true" ma:fieldsID="2af4b4e24eac8ebf0a343a153e7fee7f" ns3:_="">
     <xsd:import namespace="3f807d89-6a42-4172-a603-ecd59c6dd936"/>
@@ -13122,7 +13118,19 @@
 </ct:contentTypeSchema>
 </file>
 
+<file path=customXml/item2.xml><?xml version="1.0" encoding="utf-8"?>
+<b:Sources xmlns:b="http://schemas.openxmlformats.org/officeDocument/2006/bibliography" xmlns="http://schemas.openxmlformats.org/officeDocument/2006/bibliography" SelectedStyle="\APASixthEditionOfficeOnline.xsl" StyleName="APA" Version="6"/>
+</file>
+
 <file path=customXml/item3.xml><?xml version="1.0" encoding="utf-8"?>
+<p:properties xmlns:p="http://schemas.microsoft.com/office/2006/metadata/properties" xmlns:xsi="http://www.w3.org/2001/XMLSchema-instance" xmlns:pc="http://schemas.microsoft.com/office/infopath/2007/PartnerControls">
+  <documentManagement>
+    <_activity xmlns="3f807d89-6a42-4172-a603-ecd59c6dd936" xsi:nil="true"/>
+  </documentManagement>
+</p:properties>
+</file>
+
+<file path=customXml/item4.xml><?xml version="1.0" encoding="utf-8"?>
 <?mso-contentType ?>
 <FormTemplates xmlns="http://schemas.microsoft.com/sharepoint/v3/contenttype/forms">
   <Display>DocumentLibraryForm</Display>
@@ -13131,23 +13139,7 @@
 </FormTemplates>
 </file>
 
-<file path=customXml/item4.xml><?xml version="1.0" encoding="utf-8"?>
-<p:properties xmlns:p="http://schemas.microsoft.com/office/2006/metadata/properties" xmlns:xsi="http://www.w3.org/2001/XMLSchema-instance" xmlns:pc="http://schemas.microsoft.com/office/infopath/2007/PartnerControls">
-  <documentManagement>
-    <_activity xmlns="3f807d89-6a42-4172-a603-ecd59c6dd936" xsi:nil="true"/>
-  </documentManagement>
-</p:properties>
-</file>
-
 <file path=customXml/itemProps1.xml><?xml version="1.0" encoding="utf-8"?>
-<ds:datastoreItem xmlns:ds="http://schemas.openxmlformats.org/officeDocument/2006/customXml" ds:itemID="{FF691732-0E06-4D97-9108-C78FA99E6C72}">
-  <ds:schemaRefs>
-    <ds:schemaRef ds:uri="http://schemas.openxmlformats.org/officeDocument/2006/bibliography"/>
-  </ds:schemaRefs>
-</ds:datastoreItem>
-</file>
-
-<file path=customXml/itemProps2.xml><?xml version="1.0" encoding="utf-8"?>
 <ds:datastoreItem xmlns:ds="http://schemas.openxmlformats.org/officeDocument/2006/customXml" ds:itemID="{529CACB0-411B-42C6-95F2-4B8B0B0D7AC7}">
   <ds:schemaRefs>
     <ds:schemaRef ds:uri="http://schemas.microsoft.com/office/2006/metadata/contentType"/>
@@ -13165,15 +13157,15 @@
 </ds:datastoreItem>
 </file>
 
-<file path=customXml/itemProps3.xml><?xml version="1.0" encoding="utf-8"?>
-<ds:datastoreItem xmlns:ds="http://schemas.openxmlformats.org/officeDocument/2006/customXml" ds:itemID="{351C67E6-42E6-4E2F-A6DE-02D622FB774C}">
+<file path=customXml/itemProps2.xml><?xml version="1.0" encoding="utf-8"?>
+<ds:datastoreItem xmlns:ds="http://schemas.openxmlformats.org/officeDocument/2006/customXml" ds:itemID="{FF691732-0E06-4D97-9108-C78FA99E6C72}">
   <ds:schemaRefs>
-    <ds:schemaRef ds:uri="http://schemas.microsoft.com/sharepoint/v3/contenttype/forms"/>
+    <ds:schemaRef ds:uri="http://schemas.openxmlformats.org/officeDocument/2006/bibliography"/>
   </ds:schemaRefs>
 </ds:datastoreItem>
 </file>
 
-<file path=customXml/itemProps4.xml><?xml version="1.0" encoding="utf-8"?>
+<file path=customXml/itemProps3.xml><?xml version="1.0" encoding="utf-8"?>
 <ds:datastoreItem xmlns:ds="http://schemas.openxmlformats.org/officeDocument/2006/customXml" ds:itemID="{F52332B3-F858-4133-B0C8-314B298A281E}">
   <ds:schemaRefs>
     <ds:schemaRef ds:uri="http://schemas.microsoft.com/office/2006/metadata/properties"/>
@@ -13181,4 +13173,12 @@
     <ds:schemaRef ds:uri="3f807d89-6a42-4172-a603-ecd59c6dd936"/>
   </ds:schemaRefs>
 </ds:datastoreItem>
+</file>
+
+<file path=customXml/itemProps4.xml><?xml version="1.0" encoding="utf-8"?>
+<ds:datastoreItem xmlns:ds="http://schemas.openxmlformats.org/officeDocument/2006/customXml" ds:itemID="{351C67E6-42E6-4E2F-A6DE-02D622FB774C}">
+  <ds:schemaRefs>
+    <ds:schemaRef ds:uri="http://schemas.microsoft.com/sharepoint/v3/contenttype/forms"/>
+  </ds:schemaRefs>
+</ds:datastoreItem>
 </file>